--- a/法令ファイル/船員に関する雇用の分野における男女の均等な機会及び待遇の確保等に関する法律施行規則/船員に関する雇用の分野における男女の均等な機会及び待遇の確保等に関する法律施行規則（昭和六十一年運輸省令第一号）.docx
+++ b/法令ファイル/船員に関する雇用の分野における男女の均等な機会及び待遇の確保等に関する法律施行規則/船員に関する雇用の分野における男女の均等な機会及び待遇の確保等に関する法律施行規則（昭和六十一年運輸省令第一号）.docx
@@ -27,69 +27,45 @@
     </w:p>
     <w:p>
       <w:pPr>
-        <w:pStyle w:val="Heading6"/>
+        <w:pStyle w:val="ListBullet"/>
         <w:ind w:left="880"/>
       </w:pPr>
       <w:r>
         <w:t>一</w:t>
-      </w:r>
-    </w:p>
-    <w:p>
-      <w:pPr>
-        <w:ind w:left="880"/>
-      </w:pPr>
-      <w:r>
+        <w:br/>
         <w:t>生活資金、教育資金その他船員の福祉の増進のために行われる資金の貸付け</w:t>
       </w:r>
     </w:p>
     <w:p>
       <w:pPr>
-        <w:pStyle w:val="Heading6"/>
+        <w:pStyle w:val="ListBullet"/>
         <w:ind w:left="880"/>
       </w:pPr>
       <w:r>
         <w:t>二</w:t>
-      </w:r>
-    </w:p>
-    <w:p>
-      <w:pPr>
-        <w:ind w:left="880"/>
-      </w:pPr>
-      <w:r>
+        <w:br/>
         <w:t>船員の福祉の増進のために定期的に行われる金銭の給付</w:t>
       </w:r>
     </w:p>
     <w:p>
       <w:pPr>
-        <w:pStyle w:val="Heading6"/>
+        <w:pStyle w:val="ListBullet"/>
         <w:ind w:left="880"/>
       </w:pPr>
       <w:r>
         <w:t>三</w:t>
-      </w:r>
-    </w:p>
-    <w:p>
-      <w:pPr>
-        <w:ind w:left="880"/>
-      </w:pPr>
-      <w:r>
+        <w:br/>
         <w:t>船員の資産形成のために行われる金銭の給付</w:t>
       </w:r>
     </w:p>
     <w:p>
       <w:pPr>
-        <w:pStyle w:val="Heading6"/>
+        <w:pStyle w:val="ListBullet"/>
         <w:ind w:left="880"/>
       </w:pPr>
       <w:r>
         <w:t>四</w:t>
-      </w:r>
-    </w:p>
-    <w:p>
-      <w:pPr>
-        <w:ind w:left="880"/>
-      </w:pPr>
-      <w:r>
+        <w:br/>
         <w:t>住宅の貸与</w:t>
       </w:r>
     </w:p>
@@ -108,52 +84,34 @@
     </w:p>
     <w:p>
       <w:pPr>
-        <w:pStyle w:val="Heading6"/>
+        <w:pStyle w:val="ListBullet"/>
         <w:ind w:left="880"/>
       </w:pPr>
       <w:r>
         <w:t>一</w:t>
-      </w:r>
-    </w:p>
-    <w:p>
-      <w:pPr>
-        <w:ind w:left="880"/>
-      </w:pPr>
-      <w:r>
+        <w:br/>
         <w:t>船員の募集又は採用に関する措置であつて、船員の身長、体重又は体力に関する事由を要件とするもの</w:t>
       </w:r>
     </w:p>
     <w:p>
       <w:pPr>
-        <w:pStyle w:val="Heading6"/>
+        <w:pStyle w:val="ListBullet"/>
         <w:ind w:left="880"/>
       </w:pPr>
       <w:r>
         <w:t>二</w:t>
-      </w:r>
-    </w:p>
-    <w:p>
-      <w:pPr>
-        <w:ind w:left="880"/>
-      </w:pPr>
-      <w:r>
+        <w:br/>
         <w:t>船員の募集若しくは採用又は昇進に関する措置であつて、船員が住居の移転を伴う配置転換に応じることができることを要件とするもの</w:t>
       </w:r>
     </w:p>
     <w:p>
       <w:pPr>
-        <w:pStyle w:val="Heading6"/>
+        <w:pStyle w:val="ListBullet"/>
         <w:ind w:left="880"/>
       </w:pPr>
       <w:r>
         <w:t>三</w:t>
-      </w:r>
-    </w:p>
-    <w:p>
-      <w:pPr>
-        <w:ind w:left="880"/>
-      </w:pPr>
-      <w:r>
+        <w:br/>
         <w:t>船員の昇進に関する措置であつて、船員が乗り組む船舶と航海の期間又は態様の異なる船舶に配置転換された経験を有することを要件とするもの</w:t>
       </w:r>
     </w:p>
@@ -172,171 +130,111 @@
     </w:p>
     <w:p>
       <w:pPr>
-        <w:pStyle w:val="Heading6"/>
+        <w:pStyle w:val="ListBullet"/>
         <w:ind w:left="880"/>
       </w:pPr>
       <w:r>
         <w:t>一</w:t>
-      </w:r>
-    </w:p>
-    <w:p>
-      <w:pPr>
-        <w:ind w:left="880"/>
-      </w:pPr>
-      <w:r>
+        <w:br/>
         <w:t>妊娠したこと。</w:t>
       </w:r>
     </w:p>
     <w:p>
       <w:pPr>
-        <w:pStyle w:val="Heading6"/>
+        <w:pStyle w:val="ListBullet"/>
         <w:ind w:left="880"/>
       </w:pPr>
       <w:r>
         <w:t>二</w:t>
-      </w:r>
-    </w:p>
-    <w:p>
-      <w:pPr>
-        <w:ind w:left="880"/>
-      </w:pPr>
-      <w:r>
+        <w:br/>
         <w:t>出産したこと。</w:t>
       </w:r>
     </w:p>
     <w:p>
       <w:pPr>
-        <w:pStyle w:val="Heading6"/>
+        <w:pStyle w:val="ListBullet"/>
         <w:ind w:left="880"/>
       </w:pPr>
       <w:r>
         <w:t>三</w:t>
-      </w:r>
-    </w:p>
-    <w:p>
-      <w:pPr>
-        <w:ind w:left="880"/>
-      </w:pPr>
-      <w:r>
+        <w:br/>
         <w:t>法第三十一条第一項の規定により読み替えて適用される法第十二条若しくは法第十三条第一項の規定による措置を求め、又はこれらの規定による措置を受けたこと。</w:t>
       </w:r>
     </w:p>
     <w:p>
       <w:pPr>
-        <w:pStyle w:val="Heading6"/>
+        <w:pStyle w:val="ListBullet"/>
         <w:ind w:left="880"/>
       </w:pPr>
       <w:r>
         <w:t>四</w:t>
-      </w:r>
-    </w:p>
-    <w:p>
-      <w:pPr>
-        <w:ind w:left="880"/>
-      </w:pPr>
-      <w:r>
+        <w:br/>
         <w:t>船員法（昭和二十二年法律第百号）第八十七条第一項の規定（船員職業安定法（昭和二十三年法律第百三十号）第八十九条第四項の規定により読み替えて適用される場合を含む。次条第四号において同じ。）若しくは第二項の規定により作業に従事できず、若しくは作業に従事しなかつたこと、船員職業安定法第九十二条第五項の規定により読み替えて適用される船員法第八十七条第一項本文若しくは第二項本文の規定によつて船員派遣の役務に従事できず、若しくは船員派遣の役務に従事しなかつたこと又は船員の雇用の促進に関する特別措置法（昭和五十二年法律第九十六号）第十四条第六項の規定により読み替えて適用される船員法第八十七条第一項本文若しくは第二項本文の規定によつて船員労務供給の役務に従事できず、若しくは船員労務供給の役務に従事しなかつたこと。</w:t>
       </w:r>
     </w:p>
     <w:p>
       <w:pPr>
-        <w:pStyle w:val="Heading6"/>
+        <w:pStyle w:val="ListBullet"/>
         <w:ind w:left="880"/>
       </w:pPr>
       <w:r>
         <w:t>五</w:t>
-      </w:r>
-    </w:p>
-    <w:p>
-      <w:pPr>
-        <w:ind w:left="880"/>
-      </w:pPr>
-      <w:r>
+        <w:br/>
         <w:t>船員法第八十七条第三項の規定（船員職業安定法第八十九条第四項の規定により適用される場合を含む。次条第五号において同じ。）による申出をし、又は軽易な作業に従事したこと。</w:t>
       </w:r>
     </w:p>
     <w:p>
       <w:pPr>
-        <w:pStyle w:val="Heading6"/>
+        <w:pStyle w:val="ListBullet"/>
         <w:ind w:left="880"/>
       </w:pPr>
       <w:r>
         <w:t>六</w:t>
-      </w:r>
-    </w:p>
-    <w:p>
-      <w:pPr>
-        <w:ind w:left="880"/>
-      </w:pPr>
-      <w:r>
+        <w:br/>
         <w:t>船員法第八十八条の規定（船員職業安定法第八十九条第四項の規定により適用される場合を含む。次条第六号において同じ。）により作業に従事できなかつたこと。</w:t>
       </w:r>
     </w:p>
     <w:p>
       <w:pPr>
-        <w:pStyle w:val="Heading6"/>
+        <w:pStyle w:val="ListBullet"/>
         <w:ind w:left="880"/>
       </w:pPr>
       <w:r>
         <w:t>七</w:t>
-      </w:r>
-    </w:p>
-    <w:p>
-      <w:pPr>
-        <w:ind w:left="880"/>
-      </w:pPr>
-      <w:r>
+        <w:br/>
         <w:t>船員法第八十八条の二の二第一項の規定（船員職業安定法第八十九条第四項の規定により適用される場合を含む。次条第七号において同じ。）並びに船員法第八十八条の二の二第二項及び第三項の規定（これらの規定を船員職業安定法第八十九条第四項の規定により読み替えて適用される場合を含む。次条第七号において同じ。）により船員法第六十条第一項の労働時間を超えて作業に従事することができず、又は作業に従事しなかつたこと。</w:t>
       </w:r>
     </w:p>
     <w:p>
       <w:pPr>
-        <w:pStyle w:val="Heading6"/>
+        <w:pStyle w:val="ListBullet"/>
         <w:ind w:left="880"/>
       </w:pPr>
       <w:r>
         <w:t>八</w:t>
-      </w:r>
-    </w:p>
-    <w:p>
-      <w:pPr>
-        <w:ind w:left="880"/>
-      </w:pPr>
-      <w:r>
+        <w:br/>
         <w:t>船員法第八十八条の三第一項の規定（船員職業安定法第八十九条第四項の規定により適用される場合を含む。次条第八号において同じ。）及び船員法第八十八条の三第三項の規定（船員職業安定法第八十九条第四項の規定により読み替えて適用される場合を含む。次条第八号において同じ。）により休日に作業に従事できず、又は作業に従事しなかつたこと。</w:t>
       </w:r>
     </w:p>
     <w:p>
       <w:pPr>
-        <w:pStyle w:val="Heading6"/>
+        <w:pStyle w:val="ListBullet"/>
         <w:ind w:left="880"/>
       </w:pPr>
       <w:r>
         <w:t>九</w:t>
-      </w:r>
-    </w:p>
-    <w:p>
-      <w:pPr>
-        <w:ind w:left="880"/>
-      </w:pPr>
-      <w:r>
+        <w:br/>
         <w:t>船員法第八十八条の四の規定（船員職業安定法第八十九条第四項の規定により読み替えて適用される場合を含む。次条第九号において同じ。）により午後八時から翌日の午前五時までの間において作業に従事できず、又は作業に従事しなかつたこと。</w:t>
       </w:r>
     </w:p>
     <w:p>
       <w:pPr>
-        <w:pStyle w:val="Heading6"/>
+        <w:pStyle w:val="ListBullet"/>
         <w:ind w:left="880"/>
       </w:pPr>
       <w:r>
         <w:t>十</w:t>
-      </w:r>
-    </w:p>
-    <w:p>
-      <w:pPr>
-        <w:ind w:left="880"/>
-      </w:pPr>
-      <w:r>
+        <w:br/>
         <w:t>妊娠又は出産に起因する症状により労務の提供ができないこと若しくはできなかつたこと又は労働能率が低下したこと。</w:t>
       </w:r>
     </w:p>
@@ -355,171 +253,111 @@
     </w:p>
     <w:p>
       <w:pPr>
-        <w:pStyle w:val="Heading6"/>
+        <w:pStyle w:val="ListBullet"/>
         <w:ind w:left="880"/>
       </w:pPr>
       <w:r>
         <w:t>一</w:t>
-      </w:r>
-    </w:p>
-    <w:p>
-      <w:pPr>
-        <w:ind w:left="880"/>
-      </w:pPr>
-      <w:r>
+        <w:br/>
         <w:t>妊娠したこと。</w:t>
       </w:r>
     </w:p>
     <w:p>
       <w:pPr>
-        <w:pStyle w:val="Heading6"/>
+        <w:pStyle w:val="ListBullet"/>
         <w:ind w:left="880"/>
       </w:pPr>
       <w:r>
         <w:t>二</w:t>
-      </w:r>
-    </w:p>
-    <w:p>
-      <w:pPr>
-        <w:ind w:left="880"/>
-      </w:pPr>
-      <w:r>
+        <w:br/>
         <w:t>出産したこと。</w:t>
       </w:r>
     </w:p>
     <w:p>
       <w:pPr>
-        <w:pStyle w:val="Heading6"/>
+        <w:pStyle w:val="ListBullet"/>
         <w:ind w:left="880"/>
       </w:pPr>
       <w:r>
         <w:t>三</w:t>
-      </w:r>
-    </w:p>
-    <w:p>
-      <w:pPr>
-        <w:ind w:left="880"/>
-      </w:pPr>
-      <w:r>
+        <w:br/>
         <w:t>法第三十一条第一項の規定により読み替えて適用される法第十二条若しくは法第十三条第一項の規定による措置を求めようとし、若しくは措置を求め、又はこれらの規定による措置を受けたこと。</w:t>
       </w:r>
     </w:p>
     <w:p>
       <w:pPr>
-        <w:pStyle w:val="Heading6"/>
+        <w:pStyle w:val="ListBullet"/>
         <w:ind w:left="880"/>
       </w:pPr>
       <w:r>
         <w:t>四</w:t>
-      </w:r>
-    </w:p>
-    <w:p>
-      <w:pPr>
-        <w:ind w:left="880"/>
-      </w:pPr>
-      <w:r>
+        <w:br/>
         <w:t>船員法第八十七条第一項若しくは第二項の規定により作業に従事できず、若しくは作業に従事しなかつたこと、船員職業安定法第九十二条第五項の規定により読み替えて適用される船員法第八十七条第一項本文若しくは第二項本文の規定によつて船員派遣の役務に従事できず、若しくは船員派遣の役務に従事しなかつたこと又は船員の雇用の促進に関する特別措置法第十四条第六項の規定により読み替えて適用される船員法第八十七条第一項本文若しくは第二項本文の規定によつて船員労務供給の役務に従事できず、若しくは船員労務供給の役務に従事しなかつたこと。</w:t>
       </w:r>
     </w:p>
     <w:p>
       <w:pPr>
-        <w:pStyle w:val="Heading6"/>
+        <w:pStyle w:val="ListBullet"/>
         <w:ind w:left="880"/>
       </w:pPr>
       <w:r>
         <w:t>五</w:t>
-      </w:r>
-    </w:p>
-    <w:p>
-      <w:pPr>
-        <w:ind w:left="880"/>
-      </w:pPr>
-      <w:r>
+        <w:br/>
         <w:t>船員法第八十七条第三項の規定による申出をしようとし、若しくは申出をし、又は軽易な作業に従事したこと。</w:t>
       </w:r>
     </w:p>
     <w:p>
       <w:pPr>
-        <w:pStyle w:val="Heading6"/>
+        <w:pStyle w:val="ListBullet"/>
         <w:ind w:left="880"/>
       </w:pPr>
       <w:r>
         <w:t>六</w:t>
-      </w:r>
-    </w:p>
-    <w:p>
-      <w:pPr>
-        <w:ind w:left="880"/>
-      </w:pPr>
-      <w:r>
+        <w:br/>
         <w:t>船員法第八十八条の規定により作業に従事できなかつたこと。</w:t>
       </w:r>
     </w:p>
     <w:p>
       <w:pPr>
-        <w:pStyle w:val="Heading6"/>
+        <w:pStyle w:val="ListBullet"/>
         <w:ind w:left="880"/>
       </w:pPr>
       <w:r>
         <w:t>七</w:t>
-      </w:r>
-    </w:p>
-    <w:p>
-      <w:pPr>
-        <w:ind w:left="880"/>
-      </w:pPr>
-      <w:r>
+        <w:br/>
         <w:t>船員法第八十八条の二の二第一項から第三項までの規定により同法第六十条第一項の労働時間を超えて作業に従事することができず、又は作業に従事しなかつたこと。</w:t>
       </w:r>
     </w:p>
     <w:p>
       <w:pPr>
-        <w:pStyle w:val="Heading6"/>
+        <w:pStyle w:val="ListBullet"/>
         <w:ind w:left="880"/>
       </w:pPr>
       <w:r>
         <w:t>八</w:t>
-      </w:r>
-    </w:p>
-    <w:p>
-      <w:pPr>
-        <w:ind w:left="880"/>
-      </w:pPr>
-      <w:r>
+        <w:br/>
         <w:t>船員法第八十八条の三第一項及び第三項の規定により休日に作業に従事できず、又は作業に従事しなかつたこと。</w:t>
       </w:r>
     </w:p>
     <w:p>
       <w:pPr>
-        <w:pStyle w:val="Heading6"/>
+        <w:pStyle w:val="ListBullet"/>
         <w:ind w:left="880"/>
       </w:pPr>
       <w:r>
         <w:t>九</w:t>
-      </w:r>
-    </w:p>
-    <w:p>
-      <w:pPr>
-        <w:ind w:left="880"/>
-      </w:pPr>
-      <w:r>
+        <w:br/>
         <w:t>船員法第八十八条の四の規定により午後八時から翌日の午前五時までの間において作業に従事できず、又は作業に従事しなかつたこと。</w:t>
       </w:r>
     </w:p>
     <w:p>
       <w:pPr>
-        <w:pStyle w:val="Heading6"/>
+        <w:pStyle w:val="ListBullet"/>
         <w:ind w:left="880"/>
       </w:pPr>
       <w:r>
         <w:t>十</w:t>
-      </w:r>
-    </w:p>
-    <w:p>
-      <w:pPr>
-        <w:ind w:left="880"/>
-      </w:pPr>
-      <w:r>
+        <w:br/>
         <w:t>妊娠又は出産に起因する症状により労務の提供ができないこと若しくはできなかつたこと又は労働能率が低下したこと。</w:t>
       </w:r>
     </w:p>
@@ -538,35 +376,25 @@
     </w:p>
     <w:p>
       <w:pPr>
-        <w:pStyle w:val="Heading6"/>
+        <w:pStyle w:val="ListBullet"/>
         <w:ind w:left="880"/>
       </w:pPr>
       <w:r>
         <w:t>一</w:t>
+        <w:br/>
+        <w:t>当該女子船員が妊娠中である場合にあつては、次の表の上欄に掲げる妊娠週数の区分に応じ、それぞれ同表の下欄に掲げる期間以内ごとに一回、当該必要な時間を確保することができるようにすること。</w:t>
+        <w:br/>
+        <w:t>ただし、医師又は助産師がこれと異なる指示をしたときは、その指示するところにより、当該必要な時間を確保することができるようにすること。</w:t>
       </w:r>
     </w:p>
     <w:p>
       <w:pPr>
-        <w:ind w:left="880"/>
-      </w:pPr>
-      <w:r>
-        <w:t>当該女子船員が妊娠中である場合にあつては、次の表の上欄に掲げる妊娠週数の区分に応じ、それぞれ同表の下欄に掲げる期間以内ごとに一回、当該必要な時間を確保することができるようにすること。</w:t>
-      </w:r>
-    </w:p>
-    <w:p>
-      <w:pPr>
-        <w:pStyle w:val="Heading6"/>
+        <w:pStyle w:val="ListBullet"/>
         <w:ind w:left="880"/>
       </w:pPr>
       <w:r>
         <w:t>二</w:t>
-      </w:r>
-    </w:p>
-    <w:p>
-      <w:pPr>
-        <w:ind w:left="880"/>
-      </w:pPr>
-      <w:r>
+        <w:br/>
         <w:t>当該女子船員が出産後一年以内である場合にあつては、医師又は助産師が保健指導又は健康診査を受けることを指示したときは、その指示するところにより、当該必要な時間を確保することができるようにすること。</w:t>
       </w:r>
     </w:p>
@@ -748,6 +576,8 @@
       </w:pPr>
       <w:r>
         <w:t>出頭者は、主任調停員の許可を得て当該事件について意見を述べることができる。</w:t>
+        <w:br/>
+        <w:t>この場合において、当該出頭者は、主任調停員の許可を得て他人に代理させることができる。</w:t>
       </w:r>
     </w:p>
     <w:p>
@@ -791,6 +621,8 @@
     <w:p>
       <w:r>
         <w:t>調停員は、必要があると認めるときは、調停の手続の一部を特定の調停員に行わせることができる。</w:t>
+        <w:br/>
+        <w:t>この場合において、第六条第一項及び第二項の規定は適用せず、第九条の規定の適用については、同条中「主任調停員」とあるのは、「特定の調停員」とする。</w:t>
       </w:r>
     </w:p>
     <w:p>
@@ -911,7 +743,7 @@
         <w:pStyle w:val="Heading1"/>
       </w:pPr>
       <w:r>
-        <w:t>附　則（平成九年九月二五日運輸省令第六五号）</w:t>
+        <w:t>附則（平成九年九月二五日運輸省令第六五号）</w:t>
       </w:r>
     </w:p>
     <w:p>
@@ -929,10 +761,22 @@
         <w:pStyle w:val="Heading1"/>
       </w:pPr>
       <w:r>
-        <w:t>附　則（平成九年一二月一五日運輸省令第七八号）</w:t>
+        <w:t>附則（平成九年一二月一五日運輸省令第七八号）</w:t>
       </w:r>
     </w:p>
     <w:p>
+      <w:pPr>
+        <w:pStyle w:val="Heading5"/>
+        <w:ind w:left="440"/>
+      </w:pPr>
+      <w:r>
+        <w:t>１</w:t>
+      </w:r>
+    </w:p>
+    <w:p>
+      <w:pPr>
+        <w:ind w:left="440"/>
+      </w:pPr>
       <w:r>
         <w:t>この省令は、平成十年一月一日から施行する。</w:t>
       </w:r>
@@ -947,7 +791,7 @@
         <w:pStyle w:val="Heading1"/>
       </w:pPr>
       <w:r>
-        <w:t>附　則（平成一〇年二月二五日運輸省令第六号）</w:t>
+        <w:t>附則（平成一〇年二月二五日運輸省令第六号）</w:t>
       </w:r>
     </w:p>
     <w:p>
@@ -965,7 +809,7 @@
         <w:pStyle w:val="Heading1"/>
       </w:pPr>
       <w:r>
-        <w:t>附　則（平成一一年三月二三日運輸省令第九号）</w:t>
+        <w:t>附則（平成一一年三月二三日運輸省令第九号）</w:t>
       </w:r>
     </w:p>
     <w:p>
@@ -983,7 +827,7 @@
         <w:pStyle w:val="Heading1"/>
       </w:pPr>
       <w:r>
-        <w:t>附　則（平成一二年一一月二九日運輸省令第三九号）</w:t>
+        <w:t>附則（平成一二年一一月二九日運輸省令第三九号）</w:t>
       </w:r>
     </w:p>
     <w:p>
@@ -1009,7 +853,7 @@
         <w:pStyle w:val="Heading1"/>
       </w:pPr>
       <w:r>
-        <w:t>附　則（平成一三年九月二八日国土交通省令第一三〇号）</w:t>
+        <w:t>附則（平成一三年九月二八日国土交通省令第一三〇号）</w:t>
       </w:r>
     </w:p>
     <w:p>
@@ -1027,7 +871,7 @@
         <w:pStyle w:val="Heading1"/>
       </w:pPr>
       <w:r>
-        <w:t>附　則（平成一四年二月二六日国土交通省令第一六号）</w:t>
+        <w:t>附則（平成一四年二月二六日国土交通省令第一六号）</w:t>
       </w:r>
     </w:p>
     <w:p>
@@ -1045,7 +889,7 @@
         <w:pStyle w:val="Heading1"/>
       </w:pPr>
       <w:r>
-        <w:t>附　則（平成一四年六月二八日国土交通省令第七九号）</w:t>
+        <w:t>附則（平成一四年六月二八日国土交通省令第七九号）</w:t>
       </w:r>
     </w:p>
     <w:p>
@@ -1084,7 +928,7 @@
         <w:pStyle w:val="Heading1"/>
       </w:pPr>
       <w:r>
-        <w:t>附　則（平成一九年三月一日国土交通省令第八号）</w:t>
+        <w:t>附則（平成一九年三月一日国土交通省令第八号）</w:t>
       </w:r>
     </w:p>
     <w:p>
@@ -1102,7 +946,7 @@
         <w:pStyle w:val="Heading1"/>
       </w:pPr>
       <w:r>
-        <w:t>附　則（平成二〇年九月一日国土交通省令第七七号）</w:t>
+        <w:t>附則（平成二〇年九月一日国土交通省令第七七号）</w:t>
       </w:r>
     </w:p>
     <w:p>
@@ -1128,7 +972,7 @@
         <w:pStyle w:val="Heading1"/>
       </w:pPr>
       <w:r>
-        <w:t>附　則（平成二五年二月二八日国土交通省令第八号）</w:t>
+        <w:t>附則（平成二五年二月二八日国土交通省令第八号）</w:t>
       </w:r>
     </w:p>
     <w:p>
@@ -1154,7 +998,7 @@
         <w:pStyle w:val="Heading1"/>
       </w:pPr>
       <w:r>
-        <w:t>附　則（平成二六年七月一七日国土交通省令第六六号）</w:t>
+        <w:t>附則（平成二六年七月一七日国土交通省令第六六号）</w:t>
       </w:r>
     </w:p>
     <w:p>
@@ -1193,7 +1037,7 @@
         <w:pStyle w:val="Heading1"/>
       </w:pPr>
       <w:r>
-        <w:t>附　則（平成二八年一二月一六日国土交通省令第八一号）</w:t>
+        <w:t>附則（平成二八年一二月一六日国土交通省令第八一号）</w:t>
       </w:r>
     </w:p>
     <w:p>
@@ -1211,10 +1055,22 @@
         <w:pStyle w:val="Heading1"/>
       </w:pPr>
       <w:r>
-        <w:t>附　則（令和二年五月二五日国土交通省令第五〇号）</w:t>
+        <w:t>附則（令和二年五月二五日国土交通省令第五〇号）</w:t>
       </w:r>
     </w:p>
     <w:p>
+      <w:pPr>
+        <w:pStyle w:val="Heading5"/>
+        <w:ind w:left="440"/>
+      </w:pPr>
+      <w:r>
+        <w:t>１</w:t>
+      </w:r>
+    </w:p>
+    <w:p>
+      <w:pPr>
+        <w:ind w:left="440"/>
+      </w:pPr>
       <w:r>
         <w:t>この省令は、女性の職業生活における活躍の推進に関する法律等の一部を改正する法律の施行の日（令和二年六月一日）から施行する。</w:t>
       </w:r>
@@ -1246,10 +1102,22 @@
         <w:pStyle w:val="Heading1"/>
       </w:pPr>
       <w:r>
-        <w:t>附　則（令和二年一二月二三日国土交通省令第九八号）</w:t>
+        <w:t>附則（令和二年一二月二三日国土交通省令第九八号）</w:t>
       </w:r>
     </w:p>
     <w:p>
+      <w:pPr>
+        <w:pStyle w:val="Heading5"/>
+        <w:ind w:left="440"/>
+      </w:pPr>
+      <w:r>
+        <w:t>１</w:t>
+      </w:r>
+    </w:p>
+    <w:p>
+      <w:pPr>
+        <w:ind w:left="440"/>
+      </w:pPr>
       <w:r>
         <w:t>この省令は、令和三年一月一日から施行する。</w:t>
       </w:r>
@@ -1291,7 +1159,7 @@
     </w:pPr>
     <w:r>
       <w:tab/>
-      <w:t>WeGov v0.1 - FTS141</w:t>
+      <w:t>WeGov v0.2 - FTS141</w:t>
     </w:r>
   </w:p>
 </w:ftr>
